--- a/module-10/EHinz Module 10.1 DB CSD-325.docx
+++ b/module-10/EHinz Module 10.1 DB CSD-325.docx
@@ -213,13 +213,7 @@
         <w:rPr>
           <w:rFonts w:ascii="Arial" w:hAnsi="Arial" w:cs="Arial"/>
         </w:rPr>
-        <w:t>(Thomas &amp; Hunt, 2024/2020)</w:t>
-      </w:r>
-      <w:r>
-        <w:rPr>
-          <w:rFonts w:ascii="Arial" w:hAnsi="Arial" w:cs="Arial"/>
-        </w:rPr>
-        <w:t xml:space="preserve">. </w:t>
+        <w:t xml:space="preserve">(Thomas &amp; Hunt, 2024/2020). </w:t>
       </w:r>
       <w:r>
         <w:rPr>
@@ -237,19 +231,7 @@
         <w:rPr>
           <w:rFonts w:ascii="Arial" w:hAnsi="Arial" w:cs="Arial"/>
         </w:rPr>
-        <w:t xml:space="preserve">is accurate </w:t>
-      </w:r>
-      <w:r>
-        <w:rPr>
-          <w:rFonts w:ascii="Arial" w:hAnsi="Arial" w:cs="Arial"/>
-        </w:rPr>
-        <w:t>(Thomas &amp; Hunt, 2024/2020)</w:t>
-      </w:r>
-      <w:r>
-        <w:rPr>
-          <w:rFonts w:ascii="Arial" w:hAnsi="Arial" w:cs="Arial"/>
-        </w:rPr>
-        <w:t>. There are other ways to look at answers and their possible paths. When experi</w:t>
+        <w:t>is accurate (Thomas &amp; Hunt, 2024/2020). There are other ways to look at answers and their possible paths. When experi</w:t>
       </w:r>
       <w:r>
         <w:rPr>
@@ -261,19 +243,7 @@
         <w:rPr>
           <w:rFonts w:ascii="Arial" w:hAnsi="Arial" w:cs="Arial"/>
         </w:rPr>
-        <w:t xml:space="preserve">cing these frustrating or seemingly impossible problems, removing yourself from the situation and focusing on something else may provide insight </w:t>
-      </w:r>
-      <w:r>
-        <w:rPr>
-          <w:rFonts w:ascii="Arial" w:hAnsi="Arial" w:cs="Arial"/>
-        </w:rPr>
-        <w:t>(Thomas &amp; Hunt, 2024/2020)</w:t>
-      </w:r>
-      <w:r>
-        <w:rPr>
-          <w:rFonts w:ascii="Arial" w:hAnsi="Arial" w:cs="Arial"/>
-        </w:rPr>
-        <w:t xml:space="preserve">. </w:t>
+        <w:t xml:space="preserve">cing these frustrating or seemingly impossible problems, removing yourself from the situation and focusing on something else may provide insight (Thomas &amp; Hunt, 2024/2020). </w:t>
       </w:r>
     </w:p>
     <w:p>
@@ -698,6 +668,169 @@
           <w:rFonts w:ascii="Arial" w:hAnsi="Arial" w:cs="Arial"/>
         </w:rPr>
       </w:pPr>
+    </w:p>
+    <w:p>
+      <w:pPr>
+        <w:rPr>
+          <w:rFonts w:ascii="Arial" w:hAnsi="Arial" w:cs="Arial"/>
+        </w:rPr>
+      </w:pPr>
+      <w:proofErr w:type="spellStart"/>
+      <w:r>
+        <w:rPr>
+          <w:rFonts w:ascii="Arial" w:hAnsi="Arial" w:cs="Arial"/>
+        </w:rPr>
+        <w:t>Nardos</w:t>
+      </w:r>
+      <w:proofErr w:type="spellEnd"/>
+      <w:r>
+        <w:rPr>
+          <w:rFonts w:ascii="Arial" w:hAnsi="Arial" w:cs="Arial"/>
+        </w:rPr>
+        <w:t xml:space="preserve">, I really enjoyed reading your post. I could </w:t>
+      </w:r>
+      <w:r>
+        <w:rPr>
+          <w:rFonts w:ascii="Arial" w:hAnsi="Arial" w:cs="Arial"/>
+        </w:rPr>
+        <w:t xml:space="preserve">also </w:t>
+      </w:r>
+      <w:r>
+        <w:rPr>
+          <w:rFonts w:ascii="Arial" w:hAnsi="Arial" w:cs="Arial"/>
+        </w:rPr>
+        <w:t xml:space="preserve">relate to this topic </w:t>
+      </w:r>
+      <w:r>
+        <w:rPr>
+          <w:rFonts w:ascii="Arial" w:hAnsi="Arial" w:cs="Arial"/>
+        </w:rPr>
+        <w:t xml:space="preserve">very much </w:t>
+      </w:r>
+      <w:r>
+        <w:rPr>
+          <w:rFonts w:ascii="Arial" w:hAnsi="Arial" w:cs="Arial"/>
+        </w:rPr>
+        <w:t xml:space="preserve">in my personal and work life. </w:t>
+      </w:r>
+      <w:r>
+        <w:rPr>
+          <w:rFonts w:ascii="Arial" w:hAnsi="Arial" w:cs="Arial"/>
+        </w:rPr>
+        <w:t xml:space="preserve">I have felt lost and confused while reading the information, especially when I need to fully comprehend it </w:t>
+      </w:r>
+      <w:r>
+        <w:rPr>
+          <w:rFonts w:ascii="Arial" w:hAnsi="Arial" w:cs="Arial"/>
+        </w:rPr>
+        <w:t>to</w:t>
+      </w:r>
+      <w:r>
+        <w:rPr>
+          <w:rFonts w:ascii="Arial" w:hAnsi="Arial" w:cs="Arial"/>
+        </w:rPr>
+        <w:t xml:space="preserve"> build on top of it. </w:t>
+      </w:r>
+      <w:r>
+        <w:rPr>
+          <w:rFonts w:ascii="Arial" w:hAnsi="Arial" w:cs="Arial"/>
+        </w:rPr>
+        <w:t>Seelig's</w:t>
+      </w:r>
+      <w:r>
+        <w:rPr>
+          <w:rFonts w:ascii="Arial" w:hAnsi="Arial" w:cs="Arial"/>
+        </w:rPr>
+        <w:t xml:space="preserve"> article you chose to include</w:t>
+      </w:r>
+      <w:r>
+        <w:rPr>
+          <w:rFonts w:ascii="Arial" w:hAnsi="Arial" w:cs="Arial"/>
+        </w:rPr>
+        <w:t xml:space="preserve"> seems to fit the topic very well! Your summary was intriguing, so I went ahead and read the entire article. I think you did a great job summarizing it! I really like how you said to consider alternative definitions of success. I think that is a very powerful message. </w:t>
+      </w:r>
+    </w:p>
+    <w:p>
+      <w:pPr>
+        <w:rPr>
+          <w:rFonts w:ascii="Arial" w:hAnsi="Arial" w:cs="Arial"/>
+        </w:rPr>
+      </w:pPr>
+    </w:p>
+    <w:p>
+      <w:pPr>
+        <w:rPr>
+          <w:rFonts w:ascii="Arial" w:hAnsi="Arial" w:cs="Arial"/>
+        </w:rPr>
+      </w:pPr>
+      <w:r>
+        <w:rPr>
+          <w:rFonts w:ascii="Arial" w:hAnsi="Arial" w:cs="Arial"/>
+        </w:rPr>
+        <w:t xml:space="preserve">Joe, you did an excellent job on your discussion post this week! I enjoyed your approach of taking a closer look at exceeding expectations and selling within the software. You chose a very throughout quote from our textbook authors about how </w:t>
+      </w:r>
+      <w:r>
+        <w:rPr>
+          <w:rFonts w:ascii="Arial" w:hAnsi="Arial" w:cs="Arial"/>
+        </w:rPr>
+        <w:t>program users</w:t>
+      </w:r>
+      <w:r>
+        <w:rPr>
+          <w:rFonts w:ascii="Arial" w:hAnsi="Arial" w:cs="Arial"/>
+        </w:rPr>
+        <w:t xml:space="preserve"> ultimately decide the success. This is spot on. A program can be perfect or beyond that in our eyes, but if it does not live up to </w:t>
+      </w:r>
+      <w:r>
+        <w:rPr>
+          <w:rFonts w:ascii="Arial" w:hAnsi="Arial" w:cs="Arial"/>
+        </w:rPr>
+        <w:t>most</w:t>
+      </w:r>
+      <w:r>
+        <w:rPr>
+          <w:rFonts w:ascii="Arial" w:hAnsi="Arial" w:cs="Arial"/>
+        </w:rPr>
+        <w:t xml:space="preserve"> of the user’s wishes and desires, it is not successful. </w:t>
+      </w:r>
+      <w:r>
+        <w:rPr>
+          <w:rFonts w:ascii="Arial" w:hAnsi="Arial" w:cs="Arial"/>
+        </w:rPr>
+        <w:t xml:space="preserve">Users should be at the forefront of our designs. A strong program appeals to users. I like how you included two resources with your topic! </w:t>
+      </w:r>
+    </w:p>
+    <w:p>
+      <w:pPr>
+        <w:rPr>
+          <w:rFonts w:ascii="Arial" w:hAnsi="Arial" w:cs="Arial"/>
+        </w:rPr>
+      </w:pPr>
+    </w:p>
+    <w:p>
+      <w:pPr>
+        <w:rPr>
+          <w:rFonts w:ascii="Arial" w:hAnsi="Arial" w:cs="Arial"/>
+        </w:rPr>
+      </w:pPr>
+      <w:r>
+        <w:rPr>
+          <w:rFonts w:ascii="Arial" w:hAnsi="Arial" w:cs="Arial"/>
+        </w:rPr>
+        <w:t xml:space="preserve">Nima, </w:t>
+      </w:r>
+      <w:r>
+        <w:rPr>
+          <w:rFonts w:ascii="Arial" w:hAnsi="Arial" w:cs="Arial"/>
+        </w:rPr>
+        <w:t xml:space="preserve">you did a terrific job on your discussion post this week! Working together really is a fundamental part of software development. Often, programs can be coded within teams! Stakeholder collaboration is a typical part of the process outside of coding teams. I like how you mentioned that the topic is something you care about in all aspects of your life. </w:t>
+      </w:r>
+      <w:r>
+        <w:rPr>
+          <w:rFonts w:ascii="Arial" w:hAnsi="Arial" w:cs="Arial"/>
+        </w:rPr>
+        <w:t xml:space="preserve">Collaboration can be hugely beneficial and efficient when down within teams that know how to communicate with one another. I really enjoyed reading more about your additional resources. Even though a collaborative team can be beneficial, it is nice to have security practices in place when working with teams. </w:t>
+      </w:r>
     </w:p>
     <w:sectPr>
       <w:pgSz w:w="12240" w:h="15840"/>
